--- a/public/Reinaldo_Landaeta_CV-1.docx
+++ b/public/Reinaldo_Landaeta_CV-1.docx
@@ -110,7 +110,7 @@
         <w:t xml:space="preserve">: </w:t>
       </w:r>
       <w:r>
-        <w:t>https://rexy-portafolio.vercel.app</w:t>
+        <w:t>https://reyyyy43-github-io-2.onrender.com/</w:t>
       </w:r>
     </w:p>
     <w:p>
